--- a/3_Documents/src/3-09_Add_Eclipse_IDE_Libraries.docx
+++ b/3_Documents/src/3-09_Add_Eclipse_IDE_Libraries.docx
@@ -1,6 +1,6 @@
 
 <file path=word/document.xml><?xml version="1.0" encoding="utf-8"?>
-<w:document xmlns:wpc="http://schemas.microsoft.com/office/word/2010/wordprocessingCanvas" xmlns:cx="http://schemas.microsoft.com/office/drawing/2014/chartex" xmlns:cx1="http://schemas.microsoft.com/office/drawing/2015/9/8/chartex" xmlns:cx2="http://schemas.microsoft.com/office/drawing/2015/10/21/chartex" xmlns:cx3="http://schemas.microsoft.com/office/drawing/2016/5/9/chartex" xmlns:cx4="http://schemas.microsoft.com/office/drawing/2016/5/10/chartex" xmlns:cx5="http://schemas.microsoft.com/office/drawing/2016/5/11/chartex" xmlns:cx6="http://schemas.microsoft.com/office/drawing/2016/5/12/chartex" xmlns:cx7="http://schemas.microsoft.com/office/drawing/2016/5/13/chartex" xmlns:cx8="http://schemas.microsoft.com/office/drawing/2016/5/14/chartex" xmlns:mc="http://schemas.openxmlformats.org/markup-compatibility/2006" xmlns:aink="http://schemas.microsoft.com/office/drawing/2016/ink" xmlns:am3d="http://schemas.microsoft.com/office/drawing/2017/model3d" xmlns:o="urn:schemas-microsoft-com:office:office" xmlns:r="http://schemas.openxmlformats.org/officeDocument/2006/relationships" xmlns:m="http://schemas.openxmlformats.org/officeDocument/2006/math" xmlns:v="urn:schemas-microsoft-com:vml" xmlns:wp14="http://schemas.microsoft.com/office/word/2010/wordprocessingDrawing" xmlns:wp="http://schemas.openxmlformats.org/drawingml/2006/wordprocessingDrawing" xmlns:w10="urn:schemas-microsoft-com:office:word" xmlns:w="http://schemas.openxmlformats.org/wordprocessingml/2006/main" xmlns:w14="http://schemas.microsoft.com/office/word/2010/wordml" xmlns:w15="http://schemas.microsoft.com/office/word/2012/wordml" xmlns:w16cex="http://schemas.microsoft.com/office/word/2018/wordml/cex" xmlns:w16cid="http://schemas.microsoft.com/office/word/2016/wordml/cid" xmlns:w16="http://schemas.microsoft.com/office/word/2018/wordml" xmlns:w16se="http://schemas.microsoft.com/office/word/2015/wordml/symex" xmlns:wpg="http://schemas.microsoft.com/office/word/2010/wordprocessingGroup" xmlns:wpi="http://schemas.microsoft.com/office/word/2010/wordprocessingInk" xmlns:wne="http://schemas.microsoft.com/office/word/2006/wordml" xmlns:wps="http://schemas.microsoft.com/office/word/2010/wordprocessingShape" mc:Ignorable="w14 w15 w16se w16cid w16 w16cex wp14">
+<w:document xmlns:wpc="http://schemas.microsoft.com/office/word/2010/wordprocessingCanvas" xmlns:cx="http://schemas.microsoft.com/office/drawing/2014/chartex" xmlns:cx1="http://schemas.microsoft.com/office/drawing/2015/9/8/chartex" xmlns:cx2="http://schemas.microsoft.com/office/drawing/2015/10/21/chartex" xmlns:cx3="http://schemas.microsoft.com/office/drawing/2016/5/9/chartex" xmlns:cx4="http://schemas.microsoft.com/office/drawing/2016/5/10/chartex" xmlns:cx5="http://schemas.microsoft.com/office/drawing/2016/5/11/chartex" xmlns:cx6="http://schemas.microsoft.com/office/drawing/2016/5/12/chartex" xmlns:cx7="http://schemas.microsoft.com/office/drawing/2016/5/13/chartex" xmlns:cx8="http://schemas.microsoft.com/office/drawing/2016/5/14/chartex" xmlns:mc="http://schemas.openxmlformats.org/markup-compatibility/2006" xmlns:aink="http://schemas.microsoft.com/office/drawing/2016/ink" xmlns:am3d="http://schemas.microsoft.com/office/drawing/2017/model3d" xmlns:o="urn:schemas-microsoft-com:office:office" xmlns:oel="http://schemas.microsoft.com/office/2019/extlst" xmlns:r="http://schemas.openxmlformats.org/officeDocument/2006/relationships" xmlns:m="http://schemas.openxmlformats.org/officeDocument/2006/math" xmlns:v="urn:schemas-microsoft-com:vml" xmlns:wp14="http://schemas.microsoft.com/office/word/2010/wordprocessingDrawing" xmlns:wp="http://schemas.openxmlformats.org/drawingml/2006/wordprocessingDrawing" xmlns:w10="urn:schemas-microsoft-com:office:word" xmlns:w="http://schemas.openxmlformats.org/wordprocessingml/2006/main" xmlns:w14="http://schemas.microsoft.com/office/word/2010/wordml" xmlns:w15="http://schemas.microsoft.com/office/word/2012/wordml" xmlns:w16cex="http://schemas.microsoft.com/office/word/2018/wordml/cex" xmlns:w16cid="http://schemas.microsoft.com/office/word/2016/wordml/cid" xmlns:w16="http://schemas.microsoft.com/office/word/2018/wordml" xmlns:w16sdtdh="http://schemas.microsoft.com/office/word/2020/wordml/sdtdatahash" xmlns:w16se="http://schemas.microsoft.com/office/word/2015/wordml/symex" xmlns:wpg="http://schemas.microsoft.com/office/word/2010/wordprocessingGroup" xmlns:wpi="http://schemas.microsoft.com/office/word/2010/wordprocessingInk" xmlns:wne="http://schemas.microsoft.com/office/word/2006/wordml" xmlns:wps="http://schemas.microsoft.com/office/word/2010/wordprocessingShape" mc:Ignorable="w14 w15 w16se w16cid w16 w16cex w16sdtdh wp14">
   <w:body>
     <w:p>
       <w:pPr>
@@ -1063,7 +1063,7 @@
     <w:p>
       <w:pPr>
         <w:pStyle w:val="NormalWeb"/>
-        <w:spacing w:before="0" w:beforeAutospacing="0" w:line="360" w:lineRule="auto"/>
+        <w:spacing w:before="0" w:beforeAutospacing="0" w:after="0" w:afterAutospacing="0" w:line="360" w:lineRule="auto"/>
         <w:jc w:val="both"/>
         <w:rPr>
           <w:rFonts w:asciiTheme="minorHAnsi" w:hAnsiTheme="minorHAnsi" w:cs="Arial"/>
@@ -1088,7 +1088,95 @@
           <w:sz w:val="22"/>
           <w:szCs w:val="22"/>
         </w:rPr>
-        <w:t xml:space="preserve">, e não encontramos todas as bibliotecas deveriam encontrar-se na pasta “.m2” tão como na figura 1, mas para adicionar as bibliotecas manualmente </w:t>
+        <w:t xml:space="preserve">, e não encontramos todas as bibliotecas deveriam encontrar-se na pasta “.m2” </w:t>
+      </w:r>
+      <w:r>
+        <w:rPr>
+          <w:rFonts w:asciiTheme="minorHAnsi" w:hAnsiTheme="minorHAnsi" w:cs="Arial"/>
+          <w:color w:val="333333"/>
+          <w:sz w:val="22"/>
+          <w:szCs w:val="22"/>
+        </w:rPr>
+        <w:t>es</w:t>
+      </w:r>
+      <w:r>
+        <w:rPr>
+          <w:rFonts w:asciiTheme="minorHAnsi" w:hAnsiTheme="minorHAnsi" w:cs="Arial"/>
+          <w:color w:val="333333"/>
+          <w:sz w:val="22"/>
+          <w:szCs w:val="22"/>
+        </w:rPr>
+        <w:t xml:space="preserve">tão como na </w:t>
+      </w:r>
+      <w:r>
+        <w:rPr>
+          <w:rFonts w:asciiTheme="minorHAnsi" w:hAnsiTheme="minorHAnsi" w:cstheme="minorHAnsi"/>
+          <w:color w:val="333333"/>
+          <w:sz w:val="22"/>
+          <w:szCs w:val="22"/>
+        </w:rPr>
+        <w:fldChar w:fldCharType="begin"/>
+      </w:r>
+      <w:r>
+        <w:rPr>
+          <w:rFonts w:asciiTheme="minorHAnsi" w:hAnsiTheme="minorHAnsi" w:cstheme="minorHAnsi"/>
+          <w:color w:val="333333"/>
+          <w:sz w:val="22"/>
+          <w:szCs w:val="22"/>
+        </w:rPr>
+        <w:instrText xml:space="preserve"> REF _Ref128490247 \h  \* MERGEFORMAT </w:instrText>
+      </w:r>
+      <w:r>
+        <w:rPr>
+          <w:rFonts w:asciiTheme="minorHAnsi" w:hAnsiTheme="minorHAnsi" w:cstheme="minorHAnsi"/>
+          <w:color w:val="333333"/>
+          <w:sz w:val="22"/>
+          <w:szCs w:val="22"/>
+        </w:rPr>
+      </w:r>
+      <w:r>
+        <w:rPr>
+          <w:rFonts w:asciiTheme="minorHAnsi" w:hAnsiTheme="minorHAnsi" w:cstheme="minorHAnsi"/>
+          <w:color w:val="333333"/>
+          <w:sz w:val="22"/>
+          <w:szCs w:val="22"/>
+        </w:rPr>
+        <w:fldChar w:fldCharType="separate"/>
+      </w:r>
+      <w:r>
+        <w:rPr>
+          <w:rFonts w:asciiTheme="minorHAnsi" w:hAnsiTheme="minorHAnsi" w:cstheme="minorHAnsi"/>
+          <w:sz w:val="22"/>
+          <w:szCs w:val="22"/>
+        </w:rPr>
+        <w:t xml:space="preserve">Figura </w:t>
+      </w:r>
+      <w:r>
+        <w:rPr>
+          <w:rFonts w:asciiTheme="minorHAnsi" w:hAnsiTheme="minorHAnsi" w:cstheme="minorHAnsi"/>
+          <w:noProof/>
+          <w:sz w:val="22"/>
+          <w:szCs w:val="22"/>
+        </w:rPr>
+        <w:t>1</w:t>
+      </w:r>
+      <w:r>
+        <w:rPr>
+          <w:rFonts w:asciiTheme="minorHAnsi" w:hAnsiTheme="minorHAnsi" w:cstheme="minorHAnsi"/>
+          <w:color w:val="333333"/>
+          <w:sz w:val="22"/>
+          <w:szCs w:val="22"/>
+        </w:rPr>
+        <w:fldChar w:fldCharType="end"/>
+      </w:r>
+      <w:r>
+        <w:rPr>
+          <w:rFonts w:asciiTheme="minorHAnsi" w:hAnsiTheme="minorHAnsi" w:cs="Arial"/>
+          <w:color w:val="333333"/>
+          <w:sz w:val="22"/>
+          <w:szCs w:val="22"/>
+        </w:rPr>
+        <w:t xml:space="preserve">, mas para adicionar as bibliotecas manualmente </w:t>
       </w:r>
       <w:r>
         <w:rPr>
@@ -1103,15 +1191,13 @@
     <w:p>
       <w:pPr>
         <w:pStyle w:val="NormalWeb"/>
-        <w:spacing w:before="0" w:beforeAutospacing="0" w:line="360" w:lineRule="auto"/>
+        <w:spacing w:before="0" w:beforeAutospacing="0" w:after="0" w:afterAutospacing="0" w:line="360" w:lineRule="auto"/>
+        <w:jc w:val="both"/>
         <w:rPr>
           <w:rFonts w:asciiTheme="minorHAnsi" w:hAnsiTheme="minorHAnsi" w:cs="Arial"/>
-          <w:b/>
-          <w:bCs/>
           <w:color w:val="333333"/>
           <w:sz w:val="22"/>
           <w:szCs w:val="22"/>
-          <w:lang w:val="pt-BR"/>
         </w:rPr>
       </w:pPr>
     </w:p>
@@ -1167,7 +1253,8 @@
         <w:pStyle w:val="Legenda"/>
         <w:jc w:val="center"/>
       </w:pPr>
-      <w:bookmarkStart w:id="1" w:name="_Toc62343559"/>
+      <w:bookmarkStart w:id="1" w:name="_Ref128490247"/>
+      <w:bookmarkStart w:id="2" w:name="_Toc62343559"/>
       <w:r>
         <w:t xml:space="preserve">Figura </w:t>
       </w:r>
@@ -1179,15 +1266,48 @@
           <w:t>1</w:t>
         </w:r>
       </w:fldSimple>
+      <w:bookmarkEnd w:id="1"/>
       <w:r>
         <w:t xml:space="preserve"> - Janela de bibliotecas do eclipse</w:t>
       </w:r>
-      <w:bookmarkEnd w:id="1"/>
+      <w:bookmarkEnd w:id="2"/>
     </w:p>
     <w:p>
-      <w:r>
-        <w:t>Para isto é preciso ter todos os ficheiros descarregados disponibilizados no GitHub do projeto. Tão como na figura 2.</w:t>
-      </w:r>
+      <w:pPr>
+        <w:spacing w:after="0" w:line="360" w:lineRule="auto"/>
+      </w:pPr>
+      <w:r>
+        <w:t xml:space="preserve">Para isto é preciso ter todos os ficheiros descarregados disponibilizados no GitHub do projeto. Tão como na </w:t>
+      </w:r>
+      <w:r>
+        <w:fldChar w:fldCharType="begin"/>
+      </w:r>
+      <w:r>
+        <w:instrText xml:space="preserve"> REF _Ref128490292 \h </w:instrText>
+      </w:r>
+      <w:r>
+        <w:fldChar w:fldCharType="separate"/>
+      </w:r>
+      <w:r>
+        <w:t xml:space="preserve">Figura </w:t>
+      </w:r>
+      <w:r>
+        <w:rPr>
+          <w:noProof/>
+        </w:rPr>
+        <w:t>2</w:t>
+      </w:r>
+      <w:r>
+        <w:fldChar w:fldCharType="end"/>
+      </w:r>
+      <w:r>
+        <w:t>.</w:t>
+      </w:r>
+    </w:p>
+    <w:p>
+      <w:pPr>
+        <w:spacing w:after="0" w:line="360" w:lineRule="auto"/>
+      </w:pPr>
     </w:p>
     <w:p>
       <w:pPr>
@@ -1247,7 +1367,8 @@
         <w:pStyle w:val="Legenda"/>
         <w:jc w:val="center"/>
       </w:pPr>
-      <w:bookmarkStart w:id="2" w:name="_Toc62343560"/>
+      <w:bookmarkStart w:id="3" w:name="_Ref128490292"/>
+      <w:bookmarkStart w:id="4" w:name="_Toc62343560"/>
       <w:r>
         <w:t xml:space="preserve">Figura </w:t>
       </w:r>
@@ -1259,10 +1380,11 @@
           <w:t>2</w:t>
         </w:r>
       </w:fldSimple>
+      <w:bookmarkEnd w:id="3"/>
       <w:r>
         <w:t xml:space="preserve"> - Ficheiros da pasta .m2 precisos para o projeto</w:t>
       </w:r>
-      <w:bookmarkEnd w:id="2"/>
+      <w:bookmarkEnd w:id="4"/>
     </w:p>
     <w:p>
       <w:pPr>
@@ -1283,7 +1405,7 @@
           <w:lang w:val="pt-BR"/>
         </w:rPr>
       </w:pPr>
-      <w:bookmarkStart w:id="3" w:name="_Toc62343682"/>
+      <w:bookmarkStart w:id="5" w:name="_Toc62343682"/>
       <w:r>
         <w:rPr>
           <w:rFonts w:asciiTheme="minorHAnsi" w:hAnsiTheme="minorHAnsi" w:cs="Arial"/>
@@ -1297,7 +1419,7 @@
         <w:lastRenderedPageBreak/>
         <w:t>Add variable.</w:t>
       </w:r>
-      <w:bookmarkEnd w:id="3"/>
+      <w:bookmarkEnd w:id="5"/>
     </w:p>
     <w:p>
       <w:pPr>
@@ -1465,7 +1587,7 @@
           <w:lang w:val="pt-BR"/>
         </w:rPr>
       </w:pPr>
-      <w:bookmarkStart w:id="4" w:name="_Toc62343561"/>
+      <w:bookmarkStart w:id="6" w:name="_Toc62343561"/>
       <w:r>
         <w:t xml:space="preserve">Figura </w:t>
       </w:r>
@@ -1492,7 +1614,7 @@
       <w:r>
         <w:t>Variable</w:t>
       </w:r>
-      <w:bookmarkEnd w:id="4"/>
+      <w:bookmarkEnd w:id="6"/>
       <w:proofErr w:type="spellEnd"/>
     </w:p>
     <w:p>
@@ -1524,7 +1646,7 @@
           <w:bCs/>
         </w:rPr>
       </w:pPr>
-      <w:bookmarkStart w:id="5" w:name="_Toc62343683"/>
+      <w:bookmarkStart w:id="7" w:name="_Toc62343683"/>
       <w:r>
         <w:rPr>
           <w:b/>
@@ -1532,14 +1654,47 @@
         </w:rPr>
         <w:t>Escolher variável.</w:t>
       </w:r>
-      <w:bookmarkEnd w:id="5"/>
+      <w:bookmarkEnd w:id="7"/>
     </w:p>
     <w:p>
       <w:pPr>
         <w:spacing w:line="360" w:lineRule="auto"/>
       </w:pPr>
       <w:r>
-        <w:t>Vai se abrir uma janela como na figura 4. Onde vamos escolher a opção “M2_REPO”, e a seguir clicar no “OK”.</w:t>
+        <w:t xml:space="preserve">Vai se abrir uma janela como na </w:t>
+      </w:r>
+      <w:r>
+        <w:fldChar w:fldCharType="begin"/>
+      </w:r>
+      <w:r>
+        <w:instrText xml:space="preserve"> REF _Ref128490325 \h </w:instrText>
+      </w:r>
+      <w:r>
+        <w:fldChar w:fldCharType="separate"/>
+      </w:r>
+      <w:r>
+        <w:t xml:space="preserve">Figura </w:t>
+      </w:r>
+      <w:r>
+        <w:rPr>
+          <w:noProof/>
+        </w:rPr>
+        <w:t>4</w:t>
+      </w:r>
+      <w:r>
+        <w:fldChar w:fldCharType="end"/>
+      </w:r>
+      <w:r>
+        <w:t>, o</w:t>
+      </w:r>
+      <w:r>
+        <w:t>nde vamos escolher a opção “M2_REPO”</w:t>
+      </w:r>
+      <w:r>
+        <w:t xml:space="preserve"> </w:t>
+      </w:r>
+      <w:r>
+        <w:t>e a seguir clicar no “OK”.</w:t>
       </w:r>
     </w:p>
     <w:p>
@@ -1753,7 +1908,8 @@
           <w:bCs/>
         </w:rPr>
       </w:pPr>
-      <w:bookmarkStart w:id="6" w:name="_Toc62343562"/>
+      <w:bookmarkStart w:id="8" w:name="_Ref128490325"/>
+      <w:bookmarkStart w:id="9" w:name="_Toc62343562"/>
       <w:r>
         <w:t xml:space="preserve">Figura </w:t>
       </w:r>
@@ -1765,10 +1921,11 @@
           <w:t>4</w:t>
         </w:r>
       </w:fldSimple>
+      <w:bookmarkEnd w:id="8"/>
       <w:r>
         <w:t xml:space="preserve"> - M2_REPO</w:t>
       </w:r>
-      <w:bookmarkEnd w:id="6"/>
+      <w:bookmarkEnd w:id="9"/>
     </w:p>
     <w:p>
       <w:pPr>
@@ -1784,7 +1941,7 @@
           <w:bCs/>
         </w:rPr>
       </w:pPr>
-      <w:bookmarkStart w:id="7" w:name="_Toc62343684"/>
+      <w:bookmarkStart w:id="10" w:name="_Toc62343684"/>
       <w:r>
         <w:rPr>
           <w:b/>
@@ -1793,14 +1950,38 @@
         <w:lastRenderedPageBreak/>
         <w:t>Editar variável.</w:t>
       </w:r>
-      <w:bookmarkEnd w:id="7"/>
+      <w:bookmarkEnd w:id="10"/>
     </w:p>
     <w:p>
       <w:pPr>
         <w:spacing w:line="360" w:lineRule="auto"/>
       </w:pPr>
       <w:r>
-        <w:t>A seguir vamos escolher a nova variável criada e clicamos na opção editar, como é amostrado na figura 5.</w:t>
+        <w:t xml:space="preserve">A seguir vamos escolher a nova variável criada e clicamos na opção editar, como é amostrado na </w:t>
+      </w:r>
+      <w:r>
+        <w:fldChar w:fldCharType="begin"/>
+      </w:r>
+      <w:r>
+        <w:instrText xml:space="preserve"> REF _Ref128490337 \h </w:instrText>
+      </w:r>
+      <w:r>
+        <w:fldChar w:fldCharType="separate"/>
+      </w:r>
+      <w:r>
+        <w:t xml:space="preserve">Figura </w:t>
+      </w:r>
+      <w:r>
+        <w:rPr>
+          <w:noProof/>
+        </w:rPr>
+        <w:t>5</w:t>
+      </w:r>
+      <w:r>
+        <w:fldChar w:fldCharType="end"/>
+      </w:r>
+      <w:r>
+        <w:t>.</w:t>
       </w:r>
     </w:p>
     <w:p>
@@ -2010,7 +2191,8 @@
         <w:pStyle w:val="Legenda"/>
         <w:jc w:val="center"/>
       </w:pPr>
-      <w:bookmarkStart w:id="8" w:name="_Toc62343563"/>
+      <w:bookmarkStart w:id="11" w:name="_Ref128490337"/>
+      <w:bookmarkStart w:id="12" w:name="_Toc62343563"/>
       <w:r>
         <w:t xml:space="preserve">Figura </w:t>
       </w:r>
@@ -2022,6 +2204,7 @@
           <w:t>5</w:t>
         </w:r>
       </w:fldSimple>
+      <w:bookmarkEnd w:id="11"/>
       <w:r>
         <w:t xml:space="preserve"> </w:t>
       </w:r>
@@ -2035,7 +2218,7 @@
       <w:r>
         <w:t>Edit</w:t>
       </w:r>
-      <w:bookmarkEnd w:id="8"/>
+      <w:bookmarkEnd w:id="12"/>
       <w:proofErr w:type="spellEnd"/>
     </w:p>
     <w:p>
@@ -2053,7 +2236,37 @@
       </w:r>
       <w:proofErr w:type="gramEnd"/>
       <w:r>
-        <w:t>”. Como na figura 6.</w:t>
+        <w:t>”</w:t>
+      </w:r>
+      <w:r>
+        <w:t>, c</w:t>
+      </w:r>
+      <w:r>
+        <w:t xml:space="preserve">omo na </w:t>
+      </w:r>
+      <w:r>
+        <w:fldChar w:fldCharType="begin"/>
+      </w:r>
+      <w:r>
+        <w:instrText xml:space="preserve"> REF _Ref128490360 \h </w:instrText>
+      </w:r>
+      <w:r>
+        <w:fldChar w:fldCharType="separate"/>
+      </w:r>
+      <w:r>
+        <w:t xml:space="preserve">Figura </w:t>
+      </w:r>
+      <w:r>
+        <w:rPr>
+          <w:noProof/>
+        </w:rPr>
+        <w:t>6</w:t>
+      </w:r>
+      <w:r>
+        <w:fldChar w:fldCharType="end"/>
+      </w:r>
+      <w:r>
+        <w:t>.</w:t>
       </w:r>
     </w:p>
     <w:p/>
@@ -2191,7 +2404,8 @@
         <w:pStyle w:val="Legenda"/>
         <w:jc w:val="center"/>
       </w:pPr>
-      <w:bookmarkStart w:id="9" w:name="_Toc62343564"/>
+      <w:bookmarkStart w:id="13" w:name="_Ref128490360"/>
+      <w:bookmarkStart w:id="14" w:name="_Toc62343564"/>
       <w:r>
         <w:t xml:space="preserve">Figura </w:t>
       </w:r>
@@ -2203,6 +2417,7 @@
           <w:t>6</w:t>
         </w:r>
       </w:fldSimple>
+      <w:bookmarkEnd w:id="13"/>
       <w:r>
         <w:t xml:space="preserve"> – </w:t>
       </w:r>
@@ -2210,7 +2425,7 @@
       <w:r>
         <w:t>Extension</w:t>
       </w:r>
-      <w:bookmarkEnd w:id="9"/>
+      <w:bookmarkEnd w:id="14"/>
       <w:proofErr w:type="spellEnd"/>
     </w:p>
     <w:p>
@@ -2218,7 +2433,31 @@
         <w:jc w:val="both"/>
       </w:pPr>
       <w:r>
-        <w:t>Seguindo o endereço da biblioteca que faz falta, vamos procurar nas pastas apresentadas como na figura 7, o ficheiro de tipo “.</w:t>
+        <w:t xml:space="preserve">Seguindo o endereço da biblioteca que faz falta, vamos procurar nas pastas apresentadas como na </w:t>
+      </w:r>
+      <w:r>
+        <w:fldChar w:fldCharType="begin"/>
+      </w:r>
+      <w:r>
+        <w:instrText xml:space="preserve"> REF _Ref128490370 \h </w:instrText>
+      </w:r>
+      <w:r>
+        <w:fldChar w:fldCharType="separate"/>
+      </w:r>
+      <w:r>
+        <w:t xml:space="preserve">Figura </w:t>
+      </w:r>
+      <w:r>
+        <w:rPr>
+          <w:noProof/>
+        </w:rPr>
+        <w:t>7</w:t>
+      </w:r>
+      <w:r>
+        <w:fldChar w:fldCharType="end"/>
+      </w:r>
+      <w:r>
+        <w:t>, o ficheiro de tipo “.</w:t>
       </w:r>
       <w:proofErr w:type="spellStart"/>
       <w:r>
@@ -2238,7 +2477,31 @@
         <w:t>F</w:t>
       </w:r>
       <w:r>
-        <w:t xml:space="preserve">azer o procedimento as vezes que sejam precisas até conseguir ter todas as bibliotecas amostradas na figura 1. </w:t>
+        <w:t xml:space="preserve">azer o procedimento as vezes que sejam precisas até conseguir ter todas as bibliotecas amostradas na </w:t>
+      </w:r>
+      <w:r>
+        <w:fldChar w:fldCharType="begin"/>
+      </w:r>
+      <w:r>
+        <w:instrText xml:space="preserve"> REF _Ref128490247 \h </w:instrText>
+      </w:r>
+      <w:r>
+        <w:fldChar w:fldCharType="separate"/>
+      </w:r>
+      <w:r>
+        <w:t xml:space="preserve">Figura </w:t>
+      </w:r>
+      <w:r>
+        <w:rPr>
+          <w:noProof/>
+        </w:rPr>
+        <w:t>1</w:t>
+      </w:r>
+      <w:r>
+        <w:fldChar w:fldCharType="end"/>
+      </w:r>
+      <w:r>
+        <w:t xml:space="preserve">. </w:t>
       </w:r>
     </w:p>
     <w:p>
@@ -2372,9 +2635,11 @@
     <w:p>
       <w:pPr>
         <w:pStyle w:val="Legenda"/>
+        <w:spacing w:after="0"/>
         <w:jc w:val="center"/>
       </w:pPr>
-      <w:bookmarkStart w:id="10" w:name="_Toc62343565"/>
+      <w:bookmarkStart w:id="15" w:name="_Ref128490370"/>
+      <w:bookmarkStart w:id="16" w:name="_Toc62343565"/>
       <w:r>
         <w:t xml:space="preserve">Figura </w:t>
       </w:r>
@@ -2386,6 +2651,7 @@
           <w:t>7</w:t>
         </w:r>
       </w:fldSimple>
+      <w:bookmarkEnd w:id="15"/>
       <w:r>
         <w:t xml:space="preserve"> – Exemplo de escolha ficheiro ".</w:t>
       </w:r>
@@ -2397,17 +2663,21 @@
       <w:r>
         <w:t>"</w:t>
       </w:r>
-      <w:bookmarkEnd w:id="10"/>
+      <w:bookmarkEnd w:id="16"/>
     </w:p>
+    <w:p/>
     <w:p>
       <w:pPr>
         <w:jc w:val="both"/>
       </w:pPr>
       <w:r>
-        <w:t xml:space="preserve">Clicamos no “OK” e a biblioteca ficará adicionada. </w:t>
-      </w:r>
-      <w:r>
-        <w:t xml:space="preserve">Caso não ter todas as bibliotecas instaladas não será possível editar, criar e programas novos blocos para o </w:t>
+        <w:t>Clicamos no “OK” e a biblioteca ficará adicionada. Caso não ter todas as bibliotecas instaladas não será possível editar, criar e programa</w:t>
+      </w:r>
+      <w:r>
+        <w:t>r</w:t>
+      </w:r>
+      <w:r>
+        <w:t xml:space="preserve"> novos blocos para o </w:t>
       </w:r>
       <w:proofErr w:type="spellStart"/>
       <w:r>
@@ -2415,13 +2685,31 @@
       </w:r>
       <w:proofErr w:type="spellEnd"/>
       <w:r>
-        <w:t xml:space="preserve"> e o robô.</w:t>
-      </w:r>
-      <w:r>
-        <w:t xml:space="preserve"> </w:t>
-      </w:r>
-      <w:r>
-        <w:t>Fazer o procedimento as vezes que sejam precisas até conseguir ter todas as bibliotecas amostradas na figura 1.</w:t>
+        <w:t xml:space="preserve"> e o robô. Fazer o procedimento as vezes que sejam precisas até conseguir ter todas as bibliotecas mostradas na </w:t>
+      </w:r>
+      <w:r>
+        <w:fldChar w:fldCharType="begin"/>
+      </w:r>
+      <w:r>
+        <w:instrText xml:space="preserve"> REF _Ref128490247 \h </w:instrText>
+      </w:r>
+      <w:r>
+        <w:fldChar w:fldCharType="separate"/>
+      </w:r>
+      <w:r>
+        <w:t xml:space="preserve">Figura </w:t>
+      </w:r>
+      <w:r>
+        <w:rPr>
+          <w:noProof/>
+        </w:rPr>
+        <w:t>1</w:t>
+      </w:r>
+      <w:r>
+        <w:fldChar w:fldCharType="end"/>
+      </w:r>
+      <w:r>
+        <w:t>.</w:t>
       </w:r>
     </w:p>
     <w:sectPr>
@@ -2436,7 +2724,7 @@
 </file>
 
 <file path=word/endnotes.xml><?xml version="1.0" encoding="utf-8"?>
-<w:endnotes xmlns:wpc="http://schemas.microsoft.com/office/word/2010/wordprocessingCanvas" xmlns:cx="http://schemas.microsoft.com/office/drawing/2014/chartex" xmlns:cx1="http://schemas.microsoft.com/office/drawing/2015/9/8/chartex" xmlns:cx2="http://schemas.microsoft.com/office/drawing/2015/10/21/chartex" xmlns:cx3="http://schemas.microsoft.com/office/drawing/2016/5/9/chartex" xmlns:cx4="http://schemas.microsoft.com/office/drawing/2016/5/10/chartex" xmlns:cx5="http://schemas.microsoft.com/office/drawing/2016/5/11/chartex" xmlns:cx6="http://schemas.microsoft.com/office/drawing/2016/5/12/chartex" xmlns:cx7="http://schemas.microsoft.com/office/drawing/2016/5/13/chartex" xmlns:cx8="http://schemas.microsoft.com/office/drawing/2016/5/14/chartex" xmlns:mc="http://schemas.openxmlformats.org/markup-compatibility/2006" xmlns:aink="http://schemas.microsoft.com/office/drawing/2016/ink" xmlns:am3d="http://schemas.microsoft.com/office/drawing/2017/model3d" xmlns:o="urn:schemas-microsoft-com:office:office" xmlns:r="http://schemas.openxmlformats.org/officeDocument/2006/relationships" xmlns:m="http://schemas.openxmlformats.org/officeDocument/2006/math" xmlns:v="urn:schemas-microsoft-com:vml" xmlns:wp14="http://schemas.microsoft.com/office/word/2010/wordprocessingDrawing" xmlns:wp="http://schemas.openxmlformats.org/drawingml/2006/wordprocessingDrawing" xmlns:w10="urn:schemas-microsoft-com:office:word" xmlns:w="http://schemas.openxmlformats.org/wordprocessingml/2006/main" xmlns:w14="http://schemas.microsoft.com/office/word/2010/wordml" xmlns:w15="http://schemas.microsoft.com/office/word/2012/wordml" xmlns:w16cex="http://schemas.microsoft.com/office/word/2018/wordml/cex" xmlns:w16cid="http://schemas.microsoft.com/office/word/2016/wordml/cid" xmlns:w16="http://schemas.microsoft.com/office/word/2018/wordml" xmlns:w16se="http://schemas.microsoft.com/office/word/2015/wordml/symex" xmlns:wpg="http://schemas.microsoft.com/office/word/2010/wordprocessingGroup" xmlns:wpi="http://schemas.microsoft.com/office/word/2010/wordprocessingInk" xmlns:wne="http://schemas.microsoft.com/office/word/2006/wordml" xmlns:wps="http://schemas.microsoft.com/office/word/2010/wordprocessingShape" mc:Ignorable="w14 w15 w16se w16cid w16 w16cex wp14">
+<w:endnotes xmlns:wpc="http://schemas.microsoft.com/office/word/2010/wordprocessingCanvas" xmlns:cx="http://schemas.microsoft.com/office/drawing/2014/chartex" xmlns:cx1="http://schemas.microsoft.com/office/drawing/2015/9/8/chartex" xmlns:cx2="http://schemas.microsoft.com/office/drawing/2015/10/21/chartex" xmlns:cx3="http://schemas.microsoft.com/office/drawing/2016/5/9/chartex" xmlns:cx4="http://schemas.microsoft.com/office/drawing/2016/5/10/chartex" xmlns:cx5="http://schemas.microsoft.com/office/drawing/2016/5/11/chartex" xmlns:cx6="http://schemas.microsoft.com/office/drawing/2016/5/12/chartex" xmlns:cx7="http://schemas.microsoft.com/office/drawing/2016/5/13/chartex" xmlns:cx8="http://schemas.microsoft.com/office/drawing/2016/5/14/chartex" xmlns:mc="http://schemas.openxmlformats.org/markup-compatibility/2006" xmlns:aink="http://schemas.microsoft.com/office/drawing/2016/ink" xmlns:am3d="http://schemas.microsoft.com/office/drawing/2017/model3d" xmlns:o="urn:schemas-microsoft-com:office:office" xmlns:oel="http://schemas.microsoft.com/office/2019/extlst" xmlns:r="http://schemas.openxmlformats.org/officeDocument/2006/relationships" xmlns:m="http://schemas.openxmlformats.org/officeDocument/2006/math" xmlns:v="urn:schemas-microsoft-com:vml" xmlns:wp14="http://schemas.microsoft.com/office/word/2010/wordprocessingDrawing" xmlns:wp="http://schemas.openxmlformats.org/drawingml/2006/wordprocessingDrawing" xmlns:w10="urn:schemas-microsoft-com:office:word" xmlns:w="http://schemas.openxmlformats.org/wordprocessingml/2006/main" xmlns:w14="http://schemas.microsoft.com/office/word/2010/wordml" xmlns:w15="http://schemas.microsoft.com/office/word/2012/wordml" xmlns:w16cex="http://schemas.microsoft.com/office/word/2018/wordml/cex" xmlns:w16cid="http://schemas.microsoft.com/office/word/2016/wordml/cid" xmlns:w16="http://schemas.microsoft.com/office/word/2018/wordml" xmlns:w16sdtdh="http://schemas.microsoft.com/office/word/2020/wordml/sdtdatahash" xmlns:w16se="http://schemas.microsoft.com/office/word/2015/wordml/symex" xmlns:wpg="http://schemas.microsoft.com/office/word/2010/wordprocessingGroup" xmlns:wpi="http://schemas.microsoft.com/office/word/2010/wordprocessingInk" xmlns:wne="http://schemas.microsoft.com/office/word/2006/wordml" xmlns:wps="http://schemas.microsoft.com/office/word/2010/wordprocessingShape" mc:Ignorable="w14 w15 w16se w16cid w16 w16cex w16sdtdh wp14">
   <w:endnote w:type="separator" w:id="-1">
     <w:p>
       <w:pPr>
@@ -2468,7 +2756,7 @@
 </file>
 
 <file path=word/footnotes.xml><?xml version="1.0" encoding="utf-8"?>
-<w:footnotes xmlns:wpc="http://schemas.microsoft.com/office/word/2010/wordprocessingCanvas" xmlns:cx="http://schemas.microsoft.com/office/drawing/2014/chartex" xmlns:cx1="http://schemas.microsoft.com/office/drawing/2015/9/8/chartex" xmlns:cx2="http://schemas.microsoft.com/office/drawing/2015/10/21/chartex" xmlns:cx3="http://schemas.microsoft.com/office/drawing/2016/5/9/chartex" xmlns:cx4="http://schemas.microsoft.com/office/drawing/2016/5/10/chartex" xmlns:cx5="http://schemas.microsoft.com/office/drawing/2016/5/11/chartex" xmlns:cx6="http://schemas.microsoft.com/office/drawing/2016/5/12/chartex" xmlns:cx7="http://schemas.microsoft.com/office/drawing/2016/5/13/chartex" xmlns:cx8="http://schemas.microsoft.com/office/drawing/2016/5/14/chartex" xmlns:mc="http://schemas.openxmlformats.org/markup-compatibility/2006" xmlns:aink="http://schemas.microsoft.com/office/drawing/2016/ink" xmlns:am3d="http://schemas.microsoft.com/office/drawing/2017/model3d" xmlns:o="urn:schemas-microsoft-com:office:office" xmlns:r="http://schemas.openxmlformats.org/officeDocument/2006/relationships" xmlns:m="http://schemas.openxmlformats.org/officeDocument/2006/math" xmlns:v="urn:schemas-microsoft-com:vml" xmlns:wp14="http://schemas.microsoft.com/office/word/2010/wordprocessingDrawing" xmlns:wp="http://schemas.openxmlformats.org/drawingml/2006/wordprocessingDrawing" xmlns:w10="urn:schemas-microsoft-com:office:word" xmlns:w="http://schemas.openxmlformats.org/wordprocessingml/2006/main" xmlns:w14="http://schemas.microsoft.com/office/word/2010/wordml" xmlns:w15="http://schemas.microsoft.com/office/word/2012/wordml" xmlns:w16cex="http://schemas.microsoft.com/office/word/2018/wordml/cex" xmlns:w16cid="http://schemas.microsoft.com/office/word/2016/wordml/cid" xmlns:w16="http://schemas.microsoft.com/office/word/2018/wordml" xmlns:w16se="http://schemas.microsoft.com/office/word/2015/wordml/symex" xmlns:wpg="http://schemas.microsoft.com/office/word/2010/wordprocessingGroup" xmlns:wpi="http://schemas.microsoft.com/office/word/2010/wordprocessingInk" xmlns:wne="http://schemas.microsoft.com/office/word/2006/wordml" xmlns:wps="http://schemas.microsoft.com/office/word/2010/wordprocessingShape" mc:Ignorable="w14 w15 w16se w16cid w16 w16cex wp14">
+<w:footnotes xmlns:wpc="http://schemas.microsoft.com/office/word/2010/wordprocessingCanvas" xmlns:cx="http://schemas.microsoft.com/office/drawing/2014/chartex" xmlns:cx1="http://schemas.microsoft.com/office/drawing/2015/9/8/chartex" xmlns:cx2="http://schemas.microsoft.com/office/drawing/2015/10/21/chartex" xmlns:cx3="http://schemas.microsoft.com/office/drawing/2016/5/9/chartex" xmlns:cx4="http://schemas.microsoft.com/office/drawing/2016/5/10/chartex" xmlns:cx5="http://schemas.microsoft.com/office/drawing/2016/5/11/chartex" xmlns:cx6="http://schemas.microsoft.com/office/drawing/2016/5/12/chartex" xmlns:cx7="http://schemas.microsoft.com/office/drawing/2016/5/13/chartex" xmlns:cx8="http://schemas.microsoft.com/office/drawing/2016/5/14/chartex" xmlns:mc="http://schemas.openxmlformats.org/markup-compatibility/2006" xmlns:aink="http://schemas.microsoft.com/office/drawing/2016/ink" xmlns:am3d="http://schemas.microsoft.com/office/drawing/2017/model3d" xmlns:o="urn:schemas-microsoft-com:office:office" xmlns:oel="http://schemas.microsoft.com/office/2019/extlst" xmlns:r="http://schemas.openxmlformats.org/officeDocument/2006/relationships" xmlns:m="http://schemas.openxmlformats.org/officeDocument/2006/math" xmlns:v="urn:schemas-microsoft-com:vml" xmlns:wp14="http://schemas.microsoft.com/office/word/2010/wordprocessingDrawing" xmlns:wp="http://schemas.openxmlformats.org/drawingml/2006/wordprocessingDrawing" xmlns:w10="urn:schemas-microsoft-com:office:word" xmlns:w="http://schemas.openxmlformats.org/wordprocessingml/2006/main" xmlns:w14="http://schemas.microsoft.com/office/word/2010/wordml" xmlns:w15="http://schemas.microsoft.com/office/word/2012/wordml" xmlns:w16cex="http://schemas.microsoft.com/office/word/2018/wordml/cex" xmlns:w16cid="http://schemas.microsoft.com/office/word/2016/wordml/cid" xmlns:w16="http://schemas.microsoft.com/office/word/2018/wordml" xmlns:w16sdtdh="http://schemas.microsoft.com/office/word/2020/wordml/sdtdatahash" xmlns:w16se="http://schemas.microsoft.com/office/word/2015/wordml/symex" xmlns:wpg="http://schemas.microsoft.com/office/word/2010/wordprocessingGroup" xmlns:wpi="http://schemas.microsoft.com/office/word/2010/wordprocessingInk" xmlns:wne="http://schemas.microsoft.com/office/word/2006/wordml" xmlns:wps="http://schemas.microsoft.com/office/word/2010/wordprocessingShape" mc:Ignorable="w14 w15 w16se w16cid w16 w16cex w16sdtdh wp14">
   <w:footnote w:type="separator" w:id="-1">
     <w:p>
       <w:pPr>
@@ -2500,7 +2788,7 @@
 </file>
 
 <file path=word/header1.xml><?xml version="1.0" encoding="utf-8"?>
-<w:hdr xmlns:wpc="http://schemas.microsoft.com/office/word/2010/wordprocessingCanvas" xmlns:cx="http://schemas.microsoft.com/office/drawing/2014/chartex" xmlns:cx1="http://schemas.microsoft.com/office/drawing/2015/9/8/chartex" xmlns:cx2="http://schemas.microsoft.com/office/drawing/2015/10/21/chartex" xmlns:cx3="http://schemas.microsoft.com/office/drawing/2016/5/9/chartex" xmlns:cx4="http://schemas.microsoft.com/office/drawing/2016/5/10/chartex" xmlns:cx5="http://schemas.microsoft.com/office/drawing/2016/5/11/chartex" xmlns:cx6="http://schemas.microsoft.com/office/drawing/2016/5/12/chartex" xmlns:cx7="http://schemas.microsoft.com/office/drawing/2016/5/13/chartex" xmlns:cx8="http://schemas.microsoft.com/office/drawing/2016/5/14/chartex" xmlns:mc="http://schemas.openxmlformats.org/markup-compatibility/2006" xmlns:aink="http://schemas.microsoft.com/office/drawing/2016/ink" xmlns:am3d="http://schemas.microsoft.com/office/drawing/2017/model3d" xmlns:o="urn:schemas-microsoft-com:office:office" xmlns:r="http://schemas.openxmlformats.org/officeDocument/2006/relationships" xmlns:m="http://schemas.openxmlformats.org/officeDocument/2006/math" xmlns:v="urn:schemas-microsoft-com:vml" xmlns:wp14="http://schemas.microsoft.com/office/word/2010/wordprocessingDrawing" xmlns:wp="http://schemas.openxmlformats.org/drawingml/2006/wordprocessingDrawing" xmlns:w10="urn:schemas-microsoft-com:office:word" xmlns:w="http://schemas.openxmlformats.org/wordprocessingml/2006/main" xmlns:w14="http://schemas.microsoft.com/office/word/2010/wordml" xmlns:w15="http://schemas.microsoft.com/office/word/2012/wordml" xmlns:w16cex="http://schemas.microsoft.com/office/word/2018/wordml/cex" xmlns:w16cid="http://schemas.microsoft.com/office/word/2016/wordml/cid" xmlns:w16="http://schemas.microsoft.com/office/word/2018/wordml" xmlns:w16se="http://schemas.microsoft.com/office/word/2015/wordml/symex" xmlns:wpg="http://schemas.microsoft.com/office/word/2010/wordprocessingGroup" xmlns:wpi="http://schemas.microsoft.com/office/word/2010/wordprocessingInk" xmlns:wne="http://schemas.microsoft.com/office/word/2006/wordml" xmlns:wps="http://schemas.microsoft.com/office/word/2010/wordprocessingShape" mc:Ignorable="w14 w15 w16se w16cid w16 w16cex wp14">
+<w:hdr xmlns:wpc="http://schemas.microsoft.com/office/word/2010/wordprocessingCanvas" xmlns:cx="http://schemas.microsoft.com/office/drawing/2014/chartex" xmlns:cx1="http://schemas.microsoft.com/office/drawing/2015/9/8/chartex" xmlns:cx2="http://schemas.microsoft.com/office/drawing/2015/10/21/chartex" xmlns:cx3="http://schemas.microsoft.com/office/drawing/2016/5/9/chartex" xmlns:cx4="http://schemas.microsoft.com/office/drawing/2016/5/10/chartex" xmlns:cx5="http://schemas.microsoft.com/office/drawing/2016/5/11/chartex" xmlns:cx6="http://schemas.microsoft.com/office/drawing/2016/5/12/chartex" xmlns:cx7="http://schemas.microsoft.com/office/drawing/2016/5/13/chartex" xmlns:cx8="http://schemas.microsoft.com/office/drawing/2016/5/14/chartex" xmlns:mc="http://schemas.openxmlformats.org/markup-compatibility/2006" xmlns:aink="http://schemas.microsoft.com/office/drawing/2016/ink" xmlns:am3d="http://schemas.microsoft.com/office/drawing/2017/model3d" xmlns:o="urn:schemas-microsoft-com:office:office" xmlns:oel="http://schemas.microsoft.com/office/2019/extlst" xmlns:r="http://schemas.openxmlformats.org/officeDocument/2006/relationships" xmlns:m="http://schemas.openxmlformats.org/officeDocument/2006/math" xmlns:v="urn:schemas-microsoft-com:vml" xmlns:wp14="http://schemas.microsoft.com/office/word/2010/wordprocessingDrawing" xmlns:wp="http://schemas.openxmlformats.org/drawingml/2006/wordprocessingDrawing" xmlns:w10="urn:schemas-microsoft-com:office:word" xmlns:w="http://schemas.openxmlformats.org/wordprocessingml/2006/main" xmlns:w14="http://schemas.microsoft.com/office/word/2010/wordml" xmlns:w15="http://schemas.microsoft.com/office/word/2012/wordml" xmlns:w16cex="http://schemas.microsoft.com/office/word/2018/wordml/cex" xmlns:w16cid="http://schemas.microsoft.com/office/word/2016/wordml/cid" xmlns:w16="http://schemas.microsoft.com/office/word/2018/wordml" xmlns:w16sdtdh="http://schemas.microsoft.com/office/word/2020/wordml/sdtdatahash" xmlns:w16se="http://schemas.microsoft.com/office/word/2015/wordml/symex" xmlns:wpg="http://schemas.microsoft.com/office/word/2010/wordprocessingGroup" xmlns:wpi="http://schemas.microsoft.com/office/word/2010/wordprocessingInk" xmlns:wne="http://schemas.microsoft.com/office/word/2006/wordml" xmlns:wps="http://schemas.microsoft.com/office/word/2010/wordprocessingShape" mc:Ignorable="w14 w15 w16se w16cid w16 w16cex w16sdtdh wp14">
   <w:p>
     <w:pPr>
       <w:pStyle w:val="Cabealho"/>
@@ -2519,7 +2807,7 @@
 </file>
 
 <file path=word/numbering.xml><?xml version="1.0" encoding="utf-8"?>
-<w:numbering xmlns:wpc="http://schemas.microsoft.com/office/word/2010/wordprocessingCanvas" xmlns:cx="http://schemas.microsoft.com/office/drawing/2014/chartex" xmlns:cx1="http://schemas.microsoft.com/office/drawing/2015/9/8/chartex" xmlns:cx2="http://schemas.microsoft.com/office/drawing/2015/10/21/chartex" xmlns:cx3="http://schemas.microsoft.com/office/drawing/2016/5/9/chartex" xmlns:cx4="http://schemas.microsoft.com/office/drawing/2016/5/10/chartex" xmlns:cx5="http://schemas.microsoft.com/office/drawing/2016/5/11/chartex" xmlns:cx6="http://schemas.microsoft.com/office/drawing/2016/5/12/chartex" xmlns:cx7="http://schemas.microsoft.com/office/drawing/2016/5/13/chartex" xmlns:cx8="http://schemas.microsoft.com/office/drawing/2016/5/14/chartex" xmlns:mc="http://schemas.openxmlformats.org/markup-compatibility/2006" xmlns:aink="http://schemas.microsoft.com/office/drawing/2016/ink" xmlns:am3d="http://schemas.microsoft.com/office/drawing/2017/model3d" xmlns:o="urn:schemas-microsoft-com:office:office" xmlns:r="http://schemas.openxmlformats.org/officeDocument/2006/relationships" xmlns:m="http://schemas.openxmlformats.org/officeDocument/2006/math" xmlns:v="urn:schemas-microsoft-com:vml" xmlns:wp14="http://schemas.microsoft.com/office/word/2010/wordprocessingDrawing" xmlns:wp="http://schemas.openxmlformats.org/drawingml/2006/wordprocessingDrawing" xmlns:w10="urn:schemas-microsoft-com:office:word" xmlns:w="http://schemas.openxmlformats.org/wordprocessingml/2006/main" xmlns:w14="http://schemas.microsoft.com/office/word/2010/wordml" xmlns:w15="http://schemas.microsoft.com/office/word/2012/wordml" xmlns:w16cex="http://schemas.microsoft.com/office/word/2018/wordml/cex" xmlns:w16cid="http://schemas.microsoft.com/office/word/2016/wordml/cid" xmlns:w16="http://schemas.microsoft.com/office/word/2018/wordml" xmlns:w16se="http://schemas.microsoft.com/office/word/2015/wordml/symex" xmlns:wpg="http://schemas.microsoft.com/office/word/2010/wordprocessingGroup" xmlns:wpi="http://schemas.microsoft.com/office/word/2010/wordprocessingInk" xmlns:wne="http://schemas.microsoft.com/office/word/2006/wordml" xmlns:wps="http://schemas.microsoft.com/office/word/2010/wordprocessingShape" mc:Ignorable="w14 w15 w16se w16cid w16 w16cex wp14">
+<w:numbering xmlns:wpc="http://schemas.microsoft.com/office/word/2010/wordprocessingCanvas" xmlns:cx="http://schemas.microsoft.com/office/drawing/2014/chartex" xmlns:cx1="http://schemas.microsoft.com/office/drawing/2015/9/8/chartex" xmlns:cx2="http://schemas.microsoft.com/office/drawing/2015/10/21/chartex" xmlns:cx3="http://schemas.microsoft.com/office/drawing/2016/5/9/chartex" xmlns:cx4="http://schemas.microsoft.com/office/drawing/2016/5/10/chartex" xmlns:cx5="http://schemas.microsoft.com/office/drawing/2016/5/11/chartex" xmlns:cx6="http://schemas.microsoft.com/office/drawing/2016/5/12/chartex" xmlns:cx7="http://schemas.microsoft.com/office/drawing/2016/5/13/chartex" xmlns:cx8="http://schemas.microsoft.com/office/drawing/2016/5/14/chartex" xmlns:mc="http://schemas.openxmlformats.org/markup-compatibility/2006" xmlns:aink="http://schemas.microsoft.com/office/drawing/2016/ink" xmlns:am3d="http://schemas.microsoft.com/office/drawing/2017/model3d" xmlns:o="urn:schemas-microsoft-com:office:office" xmlns:oel="http://schemas.microsoft.com/office/2019/extlst" xmlns:r="http://schemas.openxmlformats.org/officeDocument/2006/relationships" xmlns:m="http://schemas.openxmlformats.org/officeDocument/2006/math" xmlns:v="urn:schemas-microsoft-com:vml" xmlns:wp14="http://schemas.microsoft.com/office/word/2010/wordprocessingDrawing" xmlns:wp="http://schemas.openxmlformats.org/drawingml/2006/wordprocessingDrawing" xmlns:w10="urn:schemas-microsoft-com:office:word" xmlns:w="http://schemas.openxmlformats.org/wordprocessingml/2006/main" xmlns:w14="http://schemas.microsoft.com/office/word/2010/wordml" xmlns:w15="http://schemas.microsoft.com/office/word/2012/wordml" xmlns:w16cex="http://schemas.microsoft.com/office/word/2018/wordml/cex" xmlns:w16cid="http://schemas.microsoft.com/office/word/2016/wordml/cid" xmlns:w16="http://schemas.microsoft.com/office/word/2018/wordml" xmlns:w16sdtdh="http://schemas.microsoft.com/office/word/2020/wordml/sdtdatahash" xmlns:w16se="http://schemas.microsoft.com/office/word/2015/wordml/symex" xmlns:wpg="http://schemas.microsoft.com/office/word/2010/wordprocessingGroup" xmlns:wpi="http://schemas.microsoft.com/office/word/2010/wordprocessingInk" xmlns:wne="http://schemas.microsoft.com/office/word/2006/wordml" xmlns:wps="http://schemas.microsoft.com/office/word/2010/wordprocessingShape" mc:Ignorable="w14 w15 w16se w16cid w16 w16cex w16sdtdh wp14">
   <w:abstractNum w:abstractNumId="0" w15:restartNumberingAfterBreak="0">
     <w:nsid w:val="046F4F3A"/>
     <w:multiLevelType w:val="hybridMultilevel"/>
@@ -4203,9 +4491,9 @@
   </w:abstractNum>
   <w:abstractNum w:abstractNumId="14" w15:restartNumberingAfterBreak="0">
     <w:nsid w:val="42FB471C"/>
-    <w:multiLevelType w:val="hybridMultilevel"/>
+    <w:multiLevelType w:val="multilevel"/>
     <w:tmpl w:val="4BDA4666"/>
-    <w:lvl w:ilvl="0" w:tplc="B43AB388">
+    <w:lvl w:ilvl="0">
       <w:start w:val="1"/>
       <w:numFmt w:val="decimal"/>
       <w:lvlText w:val="%1."/>
@@ -4217,7 +4505,7 @@
         <w:rFonts w:hint="default"/>
       </w:rPr>
     </w:lvl>
-    <w:lvl w:ilvl="1" w:tplc="DB9C7D72">
+    <w:lvl w:ilvl="1">
       <w:start w:val="1"/>
       <w:numFmt w:val="decimal"/>
       <w:lvlText w:val="%1.%2."/>
@@ -4226,7 +4514,7 @@
         <w:ind w:left="792" w:hanging="432"/>
       </w:pPr>
     </w:lvl>
-    <w:lvl w:ilvl="2" w:tplc="01B6ECF0">
+    <w:lvl w:ilvl="2">
       <w:start w:val="1"/>
       <w:numFmt w:val="decimal"/>
       <w:lvlText w:val="%1.%2.%3."/>
@@ -4235,7 +4523,7 @@
         <w:ind w:left="1224" w:hanging="504"/>
       </w:pPr>
     </w:lvl>
-    <w:lvl w:ilvl="3" w:tplc="64C2ECFC">
+    <w:lvl w:ilvl="3">
       <w:start w:val="1"/>
       <w:numFmt w:val="decimal"/>
       <w:lvlText w:val="%1.%2.%3.%4."/>
@@ -4244,7 +4532,7 @@
         <w:ind w:left="1728" w:hanging="648"/>
       </w:pPr>
     </w:lvl>
-    <w:lvl w:ilvl="4" w:tplc="00041BF8">
+    <w:lvl w:ilvl="4">
       <w:start w:val="1"/>
       <w:numFmt w:val="decimal"/>
       <w:lvlText w:val="%1.%2.%3.%4.%5."/>
@@ -4253,7 +4541,7 @@
         <w:ind w:left="2232" w:hanging="792"/>
       </w:pPr>
     </w:lvl>
-    <w:lvl w:ilvl="5" w:tplc="6A442800">
+    <w:lvl w:ilvl="5">
       <w:start w:val="1"/>
       <w:numFmt w:val="decimal"/>
       <w:lvlText w:val="%1.%2.%3.%4.%5.%6."/>
@@ -4262,7 +4550,7 @@
         <w:ind w:left="2736" w:hanging="936"/>
       </w:pPr>
     </w:lvl>
-    <w:lvl w:ilvl="6" w:tplc="13FE6A22">
+    <w:lvl w:ilvl="6">
       <w:start w:val="1"/>
       <w:numFmt w:val="decimal"/>
       <w:lvlText w:val="%1.%2.%3.%4.%5.%6.%7."/>
@@ -4271,7 +4559,7 @@
         <w:ind w:left="3240" w:hanging="1080"/>
       </w:pPr>
     </w:lvl>
-    <w:lvl w:ilvl="7" w:tplc="2DBE25C0">
+    <w:lvl w:ilvl="7">
       <w:start w:val="1"/>
       <w:numFmt w:val="decimal"/>
       <w:lvlText w:val="%1.%2.%3.%4.%5.%6.%7.%8."/>
@@ -4280,7 +4568,7 @@
         <w:ind w:left="3744" w:hanging="1224"/>
       </w:pPr>
     </w:lvl>
-    <w:lvl w:ilvl="8" w:tplc="9EA0CC6A">
+    <w:lvl w:ilvl="8">
       <w:start w:val="1"/>
       <w:numFmt w:val="decimal"/>
       <w:lvlText w:val="%1.%2.%3.%4.%5.%6.%7.%8.%9."/>
@@ -5390,9 +5678,9 @@
   </w:abstractNum>
   <w:abstractNum w:abstractNumId="24" w15:restartNumberingAfterBreak="0">
     <w:nsid w:val="706E6B84"/>
-    <w:multiLevelType w:val="hybridMultilevel"/>
+    <w:multiLevelType w:val="multilevel"/>
     <w:tmpl w:val="1CA43812"/>
-    <w:lvl w:ilvl="0" w:tplc="887676F6">
+    <w:lvl w:ilvl="0">
       <w:start w:val="1"/>
       <w:numFmt w:val="decimal"/>
       <w:lvlText w:val="%1."/>
@@ -5401,7 +5689,7 @@
         <w:ind w:left="720" w:hanging="360"/>
       </w:pPr>
     </w:lvl>
-    <w:lvl w:ilvl="1" w:tplc="30F8F372">
+    <w:lvl w:ilvl="1">
       <w:start w:val="1"/>
       <w:numFmt w:val="decimal"/>
       <w:lvlText w:val="%1.%2."/>
@@ -5410,7 +5698,7 @@
         <w:ind w:left="1440" w:hanging="360"/>
       </w:pPr>
     </w:lvl>
-    <w:lvl w:ilvl="2" w:tplc="E370DD78">
+    <w:lvl w:ilvl="2">
       <w:start w:val="1"/>
       <w:numFmt w:val="decimal"/>
       <w:lvlText w:val="%1.%2.%3."/>
@@ -5419,7 +5707,7 @@
         <w:ind w:left="2160" w:hanging="180"/>
       </w:pPr>
     </w:lvl>
-    <w:lvl w:ilvl="3" w:tplc="DE1C9024">
+    <w:lvl w:ilvl="3">
       <w:start w:val="1"/>
       <w:numFmt w:val="decimal"/>
       <w:lvlText w:val="%1.%2.%3.%4."/>
@@ -5428,7 +5716,7 @@
         <w:ind w:left="2880" w:hanging="360"/>
       </w:pPr>
     </w:lvl>
-    <w:lvl w:ilvl="4" w:tplc="30523026">
+    <w:lvl w:ilvl="4">
       <w:start w:val="1"/>
       <w:numFmt w:val="decimal"/>
       <w:lvlText w:val="%1.%2.%3.%4.%5."/>
@@ -5437,7 +5725,7 @@
         <w:ind w:left="3600" w:hanging="360"/>
       </w:pPr>
     </w:lvl>
-    <w:lvl w:ilvl="5" w:tplc="869A6198">
+    <w:lvl w:ilvl="5">
       <w:start w:val="1"/>
       <w:numFmt w:val="decimal"/>
       <w:lvlText w:val="%1.%2.%3.%4.%5.%6."/>
@@ -5446,7 +5734,7 @@
         <w:ind w:left="4320" w:hanging="180"/>
       </w:pPr>
     </w:lvl>
-    <w:lvl w:ilvl="6" w:tplc="977C01DA">
+    <w:lvl w:ilvl="6">
       <w:start w:val="1"/>
       <w:numFmt w:val="decimal"/>
       <w:lvlText w:val="%1.%2.%3.%4.%5.%6.%7."/>
@@ -5455,7 +5743,7 @@
         <w:ind w:left="5040" w:hanging="360"/>
       </w:pPr>
     </w:lvl>
-    <w:lvl w:ilvl="7" w:tplc="42947D34">
+    <w:lvl w:ilvl="7">
       <w:start w:val="1"/>
       <w:numFmt w:val="decimal"/>
       <w:lvlText w:val="%1.%2.%3.%4.%5.%6.%7.%8."/>
@@ -5464,7 +5752,7 @@
         <w:ind w:left="5760" w:hanging="360"/>
       </w:pPr>
     </w:lvl>
-    <w:lvl w:ilvl="8" w:tplc="A852BAC8">
+    <w:lvl w:ilvl="8">
       <w:start w:val="1"/>
       <w:numFmt w:val="decimal"/>
       <w:lvlText w:val="%1.%2.%3.%4.%5.%6.%7.%8.%9."/>
@@ -5562,9 +5850,9 @@
   </w:abstractNum>
   <w:abstractNum w:abstractNumId="26" w15:restartNumberingAfterBreak="0">
     <w:nsid w:val="79E637C6"/>
-    <w:multiLevelType w:val="hybridMultilevel"/>
+    <w:multiLevelType w:val="multilevel"/>
     <w:tmpl w:val="66403CA0"/>
-    <w:lvl w:ilvl="0" w:tplc="5FE2C008">
+    <w:lvl w:ilvl="0">
       <w:start w:val="1"/>
       <w:numFmt w:val="decimal"/>
       <w:lvlText w:val="%1."/>
@@ -5576,7 +5864,7 @@
         <w:rFonts w:hint="default"/>
       </w:rPr>
     </w:lvl>
-    <w:lvl w:ilvl="1" w:tplc="64E64B9C">
+    <w:lvl w:ilvl="1">
       <w:start w:val="1"/>
       <w:numFmt w:val="decimal"/>
       <w:lvlText w:val="%2.%2."/>
@@ -5585,7 +5873,7 @@
         <w:ind w:left="1080" w:hanging="720"/>
       </w:pPr>
     </w:lvl>
-    <w:lvl w:ilvl="2" w:tplc="1688B2FE">
+    <w:lvl w:ilvl="2">
       <w:start w:val="1"/>
       <w:numFmt w:val="decimal"/>
       <w:lvlText w:val="%1.%2.%3."/>
@@ -5594,7 +5882,7 @@
         <w:ind w:left="1080" w:hanging="720"/>
       </w:pPr>
     </w:lvl>
-    <w:lvl w:ilvl="3" w:tplc="540E09FA">
+    <w:lvl w:ilvl="3">
       <w:start w:val="1"/>
       <w:numFmt w:val="decimal"/>
       <w:lvlText w:val="%1.%2.%3.%4."/>
@@ -5603,7 +5891,7 @@
         <w:ind w:left="1440" w:hanging="1080"/>
       </w:pPr>
     </w:lvl>
-    <w:lvl w:ilvl="4" w:tplc="077C8D94">
+    <w:lvl w:ilvl="4">
       <w:start w:val="1"/>
       <w:numFmt w:val="decimal"/>
       <w:lvlText w:val="%1.%2.%3.%4.%5."/>
@@ -5612,7 +5900,7 @@
         <w:ind w:left="1440" w:hanging="1080"/>
       </w:pPr>
     </w:lvl>
-    <w:lvl w:ilvl="5" w:tplc="FC48EE6C">
+    <w:lvl w:ilvl="5">
       <w:start w:val="1"/>
       <w:numFmt w:val="decimal"/>
       <w:lvlText w:val="%1.%2.%3.%4.%5.%6."/>
@@ -5621,7 +5909,7 @@
         <w:ind w:left="1800" w:hanging="1440"/>
       </w:pPr>
     </w:lvl>
-    <w:lvl w:ilvl="6" w:tplc="374CDAC4">
+    <w:lvl w:ilvl="6">
       <w:start w:val="1"/>
       <w:numFmt w:val="decimal"/>
       <w:lvlText w:val="%1.%2.%3.%4.%5.%6.%7."/>
@@ -5630,7 +5918,7 @@
         <w:ind w:left="1800" w:hanging="1440"/>
       </w:pPr>
     </w:lvl>
-    <w:lvl w:ilvl="7" w:tplc="2E96A328">
+    <w:lvl w:ilvl="7">
       <w:start w:val="1"/>
       <w:numFmt w:val="decimal"/>
       <w:lvlText w:val="%1.%2.%3.%4.%5.%6.%7.%8."/>
@@ -5639,7 +5927,7 @@
         <w:ind w:left="2160" w:hanging="1800"/>
       </w:pPr>
     </w:lvl>
-    <w:lvl w:ilvl="8" w:tplc="A2B4795C">
+    <w:lvl w:ilvl="8">
       <w:start w:val="1"/>
       <w:numFmt w:val="decimal"/>
       <w:lvlText w:val="%1.%2.%3.%4.%5.%6.%7.%8.%9."/>
@@ -5821,98 +6109,98 @@
       </w:pPr>
     </w:lvl>
   </w:abstractNum>
-  <w:num w:numId="1">
+  <w:num w:numId="1" w16cid:durableId="1301303778">
     <w:abstractNumId w:val="28"/>
   </w:num>
-  <w:num w:numId="2">
+  <w:num w:numId="2" w16cid:durableId="649986204">
     <w:abstractNumId w:val="2"/>
   </w:num>
-  <w:num w:numId="3">
+  <w:num w:numId="3" w16cid:durableId="992948320">
     <w:abstractNumId w:val="3"/>
   </w:num>
-  <w:num w:numId="4">
+  <w:num w:numId="4" w16cid:durableId="1752308428">
     <w:abstractNumId w:val="20"/>
   </w:num>
-  <w:num w:numId="5">
+  <w:num w:numId="5" w16cid:durableId="1254239252">
     <w:abstractNumId w:val="5"/>
   </w:num>
-  <w:num w:numId="6">
+  <w:num w:numId="6" w16cid:durableId="1926037696">
     <w:abstractNumId w:val="19"/>
   </w:num>
-  <w:num w:numId="7">
+  <w:num w:numId="7" w16cid:durableId="1541237002">
     <w:abstractNumId w:val="24"/>
   </w:num>
-  <w:num w:numId="8">
+  <w:num w:numId="8" w16cid:durableId="635337741">
     <w:abstractNumId w:val="8"/>
   </w:num>
-  <w:num w:numId="9">
+  <w:num w:numId="9" w16cid:durableId="184755290">
     <w:abstractNumId w:val="0"/>
   </w:num>
-  <w:num w:numId="10">
+  <w:num w:numId="10" w16cid:durableId="1090926967">
     <w:abstractNumId w:val="13"/>
   </w:num>
-  <w:num w:numId="11">
+  <w:num w:numId="11" w16cid:durableId="10574742">
     <w:abstractNumId w:val="21"/>
   </w:num>
-  <w:num w:numId="12">
+  <w:num w:numId="12" w16cid:durableId="104158485">
     <w:abstractNumId w:val="23"/>
   </w:num>
-  <w:num w:numId="13">
+  <w:num w:numId="13" w16cid:durableId="461465136">
     <w:abstractNumId w:val="14"/>
   </w:num>
-  <w:num w:numId="14">
+  <w:num w:numId="14" w16cid:durableId="566303082">
     <w:abstractNumId w:val="26"/>
   </w:num>
-  <w:num w:numId="15">
+  <w:num w:numId="15" w16cid:durableId="347371624">
     <w:abstractNumId w:val="16"/>
   </w:num>
-  <w:num w:numId="16">
+  <w:num w:numId="16" w16cid:durableId="11230527">
     <w:abstractNumId w:val="11"/>
   </w:num>
-  <w:num w:numId="17">
+  <w:num w:numId="17" w16cid:durableId="314535113">
     <w:abstractNumId w:val="9"/>
   </w:num>
-  <w:num w:numId="18">
+  <w:num w:numId="18" w16cid:durableId="944340683">
     <w:abstractNumId w:val="18"/>
   </w:num>
-  <w:num w:numId="19">
+  <w:num w:numId="19" w16cid:durableId="1763648957">
     <w:abstractNumId w:val="6"/>
   </w:num>
-  <w:num w:numId="20">
+  <w:num w:numId="20" w16cid:durableId="1150515858">
     <w:abstractNumId w:val="7"/>
   </w:num>
-  <w:num w:numId="21">
+  <w:num w:numId="21" w16cid:durableId="914630698">
     <w:abstractNumId w:val="12"/>
   </w:num>
-  <w:num w:numId="22">
+  <w:num w:numId="22" w16cid:durableId="1955674291">
     <w:abstractNumId w:val="22"/>
   </w:num>
-  <w:num w:numId="23">
+  <w:num w:numId="23" w16cid:durableId="821821928">
     <w:abstractNumId w:val="1"/>
   </w:num>
-  <w:num w:numId="24">
+  <w:num w:numId="24" w16cid:durableId="810095558">
     <w:abstractNumId w:val="15"/>
   </w:num>
-  <w:num w:numId="25">
+  <w:num w:numId="25" w16cid:durableId="2027559221">
     <w:abstractNumId w:val="27"/>
   </w:num>
-  <w:num w:numId="26">
+  <w:num w:numId="26" w16cid:durableId="1155340765">
     <w:abstractNumId w:val="17"/>
   </w:num>
-  <w:num w:numId="27">
+  <w:num w:numId="27" w16cid:durableId="539364210">
     <w:abstractNumId w:val="4"/>
   </w:num>
-  <w:num w:numId="28">
+  <w:num w:numId="28" w16cid:durableId="709958187">
     <w:abstractNumId w:val="25"/>
   </w:num>
-  <w:num w:numId="29">
+  <w:num w:numId="29" w16cid:durableId="1843816839">
     <w:abstractNumId w:val="10"/>
   </w:num>
 </w:numbering>
 </file>
 
 <file path=word/styles.xml><?xml version="1.0" encoding="utf-8"?>
-<w:styles xmlns:mc="http://schemas.openxmlformats.org/markup-compatibility/2006" xmlns:r="http://schemas.openxmlformats.org/officeDocument/2006/relationships" xmlns:w="http://schemas.openxmlformats.org/wordprocessingml/2006/main" xmlns:w14="http://schemas.microsoft.com/office/word/2010/wordml" xmlns:w15="http://schemas.microsoft.com/office/word/2012/wordml" xmlns:w16cex="http://schemas.microsoft.com/office/word/2018/wordml/cex" xmlns:w16cid="http://schemas.microsoft.com/office/word/2016/wordml/cid" xmlns:w16="http://schemas.microsoft.com/office/word/2018/wordml" xmlns:w16se="http://schemas.microsoft.com/office/word/2015/wordml/symex" mc:Ignorable="w14 w15 w16se w16cid w16 w16cex">
+<w:styles xmlns:mc="http://schemas.openxmlformats.org/markup-compatibility/2006" xmlns:r="http://schemas.openxmlformats.org/officeDocument/2006/relationships" xmlns:w="http://schemas.openxmlformats.org/wordprocessingml/2006/main" xmlns:w14="http://schemas.microsoft.com/office/word/2010/wordml" xmlns:w15="http://schemas.microsoft.com/office/word/2012/wordml" xmlns:w16cex="http://schemas.microsoft.com/office/word/2018/wordml/cex" xmlns:w16cid="http://schemas.microsoft.com/office/word/2016/wordml/cid" xmlns:w16="http://schemas.microsoft.com/office/word/2018/wordml" xmlns:w16sdtdh="http://schemas.microsoft.com/office/word/2020/wordml/sdtdatahash" xmlns:w16se="http://schemas.microsoft.com/office/word/2015/wordml/symex" mc:Ignorable="w14 w15 w16se w16cid w16 w16cex w16sdtdh">
   <w:docDefaults>
     <w:rPrDefault>
       <w:rPr>
